--- a/xsede/mgmt/2011/qsr-oct-dec-11-sw.docx
+++ b/xsede/mgmt/2011/qsr-oct-dec-11-sw.docx
@@ -190,7 +190,19 @@
         <w:rPr>
           <w:szCs w:val="24"/>
         </w:rPr>
-        <w:t xml:space="preserve">parameterized with values </w:t>
+        <w:t>parameterized with values</w:t>
+      </w:r>
+      <w:r>
+        <w:rPr>
+          <w:szCs w:val="24"/>
+        </w:rPr>
+        <w:t xml:space="preserve"> which,</w:t>
+      </w:r>
+      <w:r>
+        <w:rPr>
+          <w:szCs w:val="24"/>
+        </w:rPr>
+        <w:t xml:space="preserve"> </w:t>
       </w:r>
       <w:r>
         <w:rPr>
@@ -226,7 +238,21 @@
         <w:rPr>
           <w:szCs w:val="24"/>
         </w:rPr>
-        <w:t xml:space="preserve">(manually input mostly from kit registration information) </w:t>
+        <w:t>(manually input mostly from kit registration information)</w:t>
+      </w:r>
+      <w:bookmarkStart w:id="0" w:name="_GoBack"/>
+      <w:r>
+        <w:rPr>
+          <w:szCs w:val="24"/>
+        </w:rPr>
+        <w:t>,</w:t>
+      </w:r>
+      <w:bookmarkEnd w:id="0"/>
+      <w:r>
+        <w:rPr>
+          <w:szCs w:val="24"/>
+        </w:rPr>
+        <w:t xml:space="preserve"> </w:t>
       </w:r>
       <w:r>
         <w:rPr>
@@ -250,7 +276,7 @@
         <w:rPr>
           <w:szCs w:val="24"/>
         </w:rPr>
-        <w:t>Inca configuration file contains 200 test descriptions when combined wit</w:t>
+        <w:t>Inca configuration file contains 200 test descriptions combined wit</w:t>
       </w:r>
       <w:r>
         <w:rPr>
@@ -292,13 +318,37 @@
         <w:rPr>
           <w:szCs w:val="24"/>
         </w:rPr>
-        <w:t xml:space="preserve"> from the kit registrations results in </w:t>
-      </w:r>
-      <w:r>
-        <w:rPr>
-          <w:szCs w:val="24"/>
-        </w:rPr>
-        <w:t>1007 tests being executed across all XSEDE resources.</w:t>
+        <w:t xml:space="preserve"> from the kit registrations </w:t>
+      </w:r>
+      <w:r>
+        <w:rPr>
+          <w:szCs w:val="24"/>
+        </w:rPr>
+        <w:t>to produce</w:t>
+      </w:r>
+      <w:r>
+        <w:rPr>
+          <w:szCs w:val="24"/>
+        </w:rPr>
+        <w:t xml:space="preserve"> </w:t>
+      </w:r>
+      <w:r>
+        <w:rPr>
+          <w:szCs w:val="24"/>
+        </w:rPr>
+        <w:t>1007 tests</w:t>
+      </w:r>
+      <w:r>
+        <w:rPr>
+          <w:szCs w:val="24"/>
+        </w:rPr>
+        <w:t xml:space="preserve"> that are</w:t>
+      </w:r>
+      <w:r>
+        <w:rPr>
+          <w:szCs w:val="24"/>
+        </w:rPr>
+        <w:t xml:space="preserve"> being executed across all XSEDE resources.</w:t>
       </w:r>
       <w:r>
         <w:rPr>
@@ -335,8 +385,6 @@
           <w:szCs w:val="24"/>
         </w:rPr>
       </w:pPr>
-      <w:bookmarkStart w:id="0" w:name="_GoBack"/>
-      <w:bookmarkEnd w:id="0"/>
     </w:p>
     <w:sectPr>
       <w:pgSz w:w="12240" w:h="15840"/>
